--- a/Old_man_Assignment_3.docx
+++ b/Old_man_Assignment_3.docx
@@ -1,6 +1,6 @@
 
 <file path=word/document.xml><?xml version="1.0" encoding="utf-8"?>
-<w:document xmlns:wpc="http://schemas.microsoft.com/office/word/2010/wordprocessingCanvas" xmlns:cx="http://schemas.microsoft.com/office/drawing/2014/chartex" xmlns:cx1="http://schemas.microsoft.com/office/drawing/2015/9/8/chartex" xmlns:cx2="http://schemas.microsoft.com/office/drawing/2015/10/21/chartex" xmlns:cx3="http://schemas.microsoft.com/office/drawing/2016/5/9/chartex" xmlns:cx4="http://schemas.microsoft.com/office/drawing/2016/5/10/chartex" xmlns:cx5="http://schemas.microsoft.com/office/drawing/2016/5/11/chartex" xmlns:cx6="http://schemas.microsoft.com/office/drawing/2016/5/12/chartex" xmlns:cx7="http://schemas.microsoft.com/office/drawing/2016/5/13/chartex" xmlns:cx8="http://schemas.microsoft.com/office/drawing/2016/5/14/chartex" xmlns:mc="http://schemas.openxmlformats.org/markup-compatibility/2006" xmlns:aink="http://schemas.microsoft.com/office/drawing/2016/ink" xmlns:am3d="http://schemas.microsoft.com/office/drawing/2017/model3d" xmlns:o="urn:schemas-microsoft-com:office:office" xmlns:r="http://schemas.openxmlformats.org/officeDocument/2006/relationships" xmlns:m="http://schemas.openxmlformats.org/officeDocument/2006/math" xmlns:v="urn:schemas-microsoft-com:vml" xmlns:wp14="http://schemas.microsoft.com/office/word/2010/wordprocessingDrawing" xmlns:wp="http://schemas.openxmlformats.org/drawingml/2006/wordprocessingDrawing" xmlns:w10="urn:schemas-microsoft-com:office:word" xmlns:w="http://schemas.openxmlformats.org/wordprocessingml/2006/main" xmlns:w14="http://schemas.microsoft.com/office/word/2010/wordml" xmlns:w15="http://schemas.microsoft.com/office/word/2012/wordml" xmlns:w16cid="http://schemas.microsoft.com/office/word/2016/wordml/cid" xmlns:w16se="http://schemas.microsoft.com/office/word/2015/wordml/symex" xmlns:wpg="http://schemas.microsoft.com/office/word/2010/wordprocessingGroup" xmlns:wpi="http://schemas.microsoft.com/office/word/2010/wordprocessingInk" xmlns:wne="http://schemas.microsoft.com/office/word/2006/wordml" xmlns:wps="http://schemas.microsoft.com/office/word/2010/wordprocessingShape" mc:Ignorable="w14 w15 w16se w16cid wp14">
+<w:document xmlns:wpc="http://schemas.microsoft.com/office/word/2010/wordprocessingCanvas" xmlns:cx="http://schemas.microsoft.com/office/drawing/2014/chartex" xmlns:cx1="http://schemas.microsoft.com/office/drawing/2015/9/8/chartex" xmlns:cx2="http://schemas.microsoft.com/office/drawing/2015/10/21/chartex" xmlns:cx3="http://schemas.microsoft.com/office/drawing/2016/5/9/chartex" xmlns:cx4="http://schemas.microsoft.com/office/drawing/2016/5/10/chartex" xmlns:cx5="http://schemas.microsoft.com/office/drawing/2016/5/11/chartex" xmlns:cx6="http://schemas.microsoft.com/office/drawing/2016/5/12/chartex" xmlns:cx7="http://schemas.microsoft.com/office/drawing/2016/5/13/chartex" xmlns:cx8="http://schemas.microsoft.com/office/drawing/2016/5/14/chartex" xmlns:mc="http://schemas.openxmlformats.org/markup-compatibility/2006" xmlns:aink="http://schemas.microsoft.com/office/drawing/2016/ink" xmlns:am3d="http://schemas.microsoft.com/office/drawing/2017/model3d" xmlns:o="urn:schemas-microsoft-com:office:office" xmlns:r="http://schemas.openxmlformats.org/officeDocument/2006/relationships" xmlns:m="http://schemas.openxmlformats.org/officeDocument/2006/math" xmlns:v="urn:schemas-microsoft-com:vml" xmlns:wp14="http://schemas.microsoft.com/office/word/2010/wordprocessingDrawing" xmlns:wp="http://schemas.openxmlformats.org/drawingml/2006/wordprocessingDrawing" xmlns:w10="urn:schemas-microsoft-com:office:word" xmlns:w="http://schemas.openxmlformats.org/wordprocessingml/2006/main" xmlns:w14="http://schemas.microsoft.com/office/word/2010/wordml" xmlns:w15="http://schemas.microsoft.com/office/word/2012/wordml" xmlns:w16cex="http://schemas.microsoft.com/office/word/2018/wordml/cex" xmlns:w16cid="http://schemas.microsoft.com/office/word/2016/wordml/cid" xmlns:w16="http://schemas.microsoft.com/office/word/2018/wordml" xmlns:w16se="http://schemas.microsoft.com/office/word/2015/wordml/symex" xmlns:wpg="http://schemas.microsoft.com/office/word/2010/wordprocessingGroup" xmlns:wpi="http://schemas.microsoft.com/office/word/2010/wordprocessingInk" xmlns:wne="http://schemas.microsoft.com/office/word/2006/wordml" xmlns:wps="http://schemas.microsoft.com/office/word/2010/wordprocessingShape" mc:Ignorable="w14 w15 w16se w16cid w16 w16cex wp14">
   <w:body>
     <w:p>
       <w:pPr>
@@ -47,7 +47,7 @@
     </w:p>
     <w:p>
       <w:r>
-        <w:pict w14:anchorId="4C72B444">
+        <w:pict w14:anchorId="282500A5">
           <v:rect id="_x0000_i1025" style="width:0;height:1.5pt" o:hralign="center" o:hrstd="t" o:hr="t" fillcolor="#a0a0a0" stroked="f"/>
         </w:pict>
       </w:r>
@@ -127,19 +127,8 @@
                 <w:szCs w:val="28"/>
                 <w:lang w:val="en-US"/>
               </w:rPr>
-              <w:t xml:space="preserve"> Old Man with </w:t>
-            </w:r>
-            <w:proofErr w:type="spellStart"/>
-            <w:r>
-              <w:rPr>
-                <w:rFonts w:asciiTheme="majorBidi" w:hAnsiTheme="majorBidi" w:cstheme="majorBidi"/>
-                <w:sz w:val="28"/>
-                <w:szCs w:val="28"/>
-                <w:lang w:val="en-US"/>
-              </w:rPr>
-              <w:t>Bakcache</w:t>
-            </w:r>
-            <w:proofErr w:type="spellEnd"/>
+              <w:t xml:space="preserve"> Old Man with Bakcache</w:t>
+            </w:r>
           </w:p>
           <w:p>
             <w:pPr>
@@ -165,15 +154,7 @@
                 <w:sz w:val="28"/>
                 <w:szCs w:val="28"/>
               </w:rPr>
-              <w:t>:</w:t>
-            </w:r>
-            <w:r>
-              <w:rPr>
-                <w:rFonts w:asciiTheme="majorBidi" w:hAnsiTheme="majorBidi" w:cstheme="majorBidi"/>
-                <w:sz w:val="28"/>
-                <w:szCs w:val="28"/>
-              </w:rPr>
-              <w:t xml:space="preserve"> </w:t>
+              <w:t xml:space="preserve">: </w:t>
             </w:r>
             <w:r>
               <w:rPr>
@@ -312,15 +293,7 @@
                 <w:sz w:val="28"/>
                 <w:szCs w:val="28"/>
               </w:rPr>
-              <w:t>:</w:t>
-            </w:r>
-            <w:r>
-              <w:rPr>
-                <w:rFonts w:asciiTheme="majorBidi" w:hAnsiTheme="majorBidi" w:cstheme="majorBidi"/>
-                <w:sz w:val="28"/>
-                <w:szCs w:val="28"/>
-              </w:rPr>
-              <w:t xml:space="preserve"> </w:t>
+              <w:t xml:space="preserve">: </w:t>
             </w:r>
             <w:r>
               <w:rPr>
@@ -381,15 +354,7 @@
                 <w:sz w:val="28"/>
                 <w:szCs w:val="28"/>
               </w:rPr>
-              <w:t>:</w:t>
-            </w:r>
-            <w:r>
-              <w:rPr>
-                <w:rFonts w:asciiTheme="majorBidi" w:hAnsiTheme="majorBidi" w:cstheme="majorBidi"/>
-                <w:sz w:val="28"/>
-                <w:szCs w:val="28"/>
-              </w:rPr>
-              <w:t xml:space="preserve"> </w:t>
+              <w:t xml:space="preserve">: </w:t>
             </w:r>
             <w:r>
               <w:rPr>
@@ -452,15 +417,7 @@
                 <w:sz w:val="28"/>
                 <w:szCs w:val="28"/>
               </w:rPr>
-              <w:t>:</w:t>
-            </w:r>
-            <w:r>
-              <w:rPr>
-                <w:rFonts w:asciiTheme="majorBidi" w:hAnsiTheme="majorBidi" w:cstheme="majorBidi"/>
-                <w:sz w:val="28"/>
-                <w:szCs w:val="28"/>
-              </w:rPr>
-              <w:t xml:space="preserve"> </w:t>
+              <w:t xml:space="preserve">: </w:t>
             </w:r>
             <w:r>
               <w:rPr>
@@ -502,7 +459,7 @@
     </w:tbl>
     <w:p>
       <w:r>
-        <w:pict>
+        <w:pict w14:anchorId="2E966FF7">
           <v:rect id="_x0000_i1026" style="width:0;height:1.5pt" o:hralign="center" o:hrstd="t" o:hr="t" fillcolor="#a0a0a0" stroked="f"/>
         </w:pict>
       </w:r>
@@ -582,18 +539,12 @@
         <w:rPr>
           <w:lang w:val="en-US"/>
         </w:rPr>
-        <w:t>To understand the concept of Model-View-V</w:t>
-      </w:r>
-      <w:r>
-        <w:rPr>
-          <w:lang w:val="en-US"/>
-        </w:rPr>
-        <w:t>iewModel pattern</w:t>
-      </w:r>
-    </w:p>
-    <w:p>
-      <w:r>
-        <w:pict>
+        <w:t>To understand the concept of Model-View-ViewModel pattern</w:t>
+      </w:r>
+    </w:p>
+    <w:p>
+      <w:r>
+        <w:pict w14:anchorId="5C522F25">
           <v:rect id="_x0000_i1027" style="width:0;height:1.5pt" o:hralign="center" o:hrstd="t" o:hr="t" fillcolor="#a0a0a0" stroked="f"/>
         </w:pict>
       </w:r>
@@ -675,15 +626,7 @@
             <w:u w:val="single"/>
             <w:lang w:val="en-US"/>
           </w:rPr>
-          <w:t>ht</w:t>
-        </w:r>
-        <w:r>
-          <w:rPr>
-            <w:color w:val="1155CC"/>
-            <w:u w:val="single"/>
-            <w:lang w:val="en-US"/>
-          </w:rPr>
-          <w:t>tps://rxpy.readthedocs.io/en/latest/index.html</w:t>
+          <w:t>https://rxpy.readthedocs.io/en/latest/index.html</w:t>
         </w:r>
       </w:hyperlink>
       <w:r>
@@ -708,7 +651,7 @@
     </w:p>
     <w:p>
       <w:r>
-        <w:pict>
+        <w:pict w14:anchorId="57E7852B">
           <v:rect id="_x0000_i1028" style="width:0;height:1.5pt" o:hralign="center" o:hrstd="t" o:hr="t" fillcolor="#a0a0a0" stroked="f"/>
         </w:pict>
       </w:r>
@@ -737,21 +680,7 @@
         <w:rPr>
           <w:lang w:val="en-US"/>
         </w:rPr>
-        <w:t xml:space="preserve">Create your new group repository in the class organization with </w:t>
-      </w:r>
-      <w:proofErr w:type="gramStart"/>
-      <w:r>
-        <w:rPr>
-          <w:lang w:val="en-US"/>
-        </w:rPr>
-        <w:t>all of</w:t>
-      </w:r>
-      <w:proofErr w:type="gramEnd"/>
-      <w:r>
-        <w:rPr>
-          <w:lang w:val="en-US"/>
-        </w:rPr>
-        <w:t xml:space="preserve"> your source code</w:t>
+        <w:t>Create your new group repository in the class organization with all of your source code</w:t>
       </w:r>
     </w:p>
     <w:p>
@@ -768,13 +697,7 @@
         <w:rPr>
           <w:lang w:val="en-US"/>
         </w:rPr>
-        <w:t>Answer each questio</w:t>
-      </w:r>
-      <w:r>
-        <w:rPr>
-          <w:lang w:val="en-US"/>
-        </w:rPr>
-        <w:t>n in this document</w:t>
+        <w:t>Answer each question in this document</w:t>
       </w:r>
     </w:p>
     <w:p>
@@ -796,7 +719,7 @@
     </w:p>
     <w:p>
       <w:r>
-        <w:pict>
+        <w:pict w14:anchorId="67EC9D95">
           <v:rect id="_x0000_i1029" style="width:0;height:1.5pt" o:hralign="center" o:hrstd="t" o:hr="t" fillcolor="#a0a0a0" stroked="f"/>
         </w:pict>
       </w:r>
@@ -827,13 +750,7 @@
         <w:rPr>
           <w:lang w:val="en-US"/>
         </w:rPr>
-        <w:t>When developing software, usually, the presentation layers (GUI/CLI/etc.) and business logic layers are included. There are many ways to communicate between these layers. The easiest way for a presentation layer is to access business logic directly. Altern</w:t>
-      </w:r>
-      <w:r>
-        <w:rPr>
-          <w:lang w:val="en-US"/>
-        </w:rPr>
-        <w:t>atively, you can introduce another layer between these layers which may be better for separation of concerns design principle.</w:t>
+        <w:t>When developing software, usually, the presentation layers (GUI/CLI/etc.) and business logic layers are included. There are many ways to communicate between these layers. The easiest way for a presentation layer is to access business logic directly. Alternatively, you can introduce another layer between these layers which may be better for separation of concerns design principle.</w:t>
       </w:r>
     </w:p>
     <w:p>
@@ -1126,13 +1043,7 @@
         <w:rPr>
           <w:lang w:val="en-US"/>
         </w:rPr>
-        <w:t>Q2: Do you think that we should access the business logic layers directly from presentati</w:t>
-      </w:r>
-      <w:r>
-        <w:rPr>
-          <w:lang w:val="en-US"/>
-        </w:rPr>
-        <w:t xml:space="preserve">on layers? </w:t>
+        <w:t xml:space="preserve">Q2: Do you think that we should access the business logic layers directly from presentation layers? </w:t>
       </w:r>
       <w:r>
         <w:t>Why?</w:t>
@@ -1613,23 +1524,7 @@
                 <w:rFonts w:ascii="Roboto Mono" w:eastAsia="Roboto Mono" w:hAnsi="Roboto Mono" w:cs="Roboto Mono"/>
                 <w:lang w:val="en-US"/>
               </w:rPr>
-              <w:t xml:space="preserve"># For </w:t>
-            </w:r>
-            <w:proofErr w:type="gramStart"/>
-            <w:r>
-              <w:rPr>
-                <w:rFonts w:ascii="Roboto Mono" w:eastAsia="Roboto Mono" w:hAnsi="Roboto Mono" w:cs="Roboto Mono"/>
-                <w:lang w:val="en-US"/>
-              </w:rPr>
-              <w:t>example</w:t>
-            </w:r>
-            <w:proofErr w:type="gramEnd"/>
-            <w:r>
-              <w:rPr>
-                <w:rFonts w:ascii="Roboto Mono" w:eastAsia="Roboto Mono" w:hAnsi="Roboto Mono" w:cs="Roboto Mono"/>
-                <w:lang w:val="en-US"/>
-              </w:rPr>
-              <w:t xml:space="preserve"> with Ubuntu 16.04</w:t>
+              <w:t># For example with Ubuntu 16.04</w:t>
             </w:r>
           </w:p>
           <w:p>
@@ -1663,16 +1558,7 @@
                   <w:u w:val="single"/>
                   <w:lang w:val="en-US"/>
                 </w:rPr>
-                <w:t>https://extras.wxpython.org/wxPython4/extr</w:t>
-              </w:r>
-              <w:r>
-                <w:rPr>
-                  <w:rFonts w:ascii="Roboto Mono" w:eastAsia="Roboto Mono" w:hAnsi="Roboto Mono" w:cs="Roboto Mono"/>
-                  <w:color w:val="1155CC"/>
-                  <w:u w:val="single"/>
-                  <w:lang w:val="en-US"/>
-                </w:rPr>
-                <w:t>as/linux/gtk3/ubuntu-16.04</w:t>
+                <w:t>https://extras.wxpython.org/wxPython4/extras/linux/gtk3/ubuntu-16.04</w:t>
               </w:r>
             </w:hyperlink>
             <w:r>
@@ -1943,33 +1829,7 @@
         <w:rPr>
           <w:lang w:val="en-US"/>
         </w:rPr>
-        <w:t>Firstly, we start with MVC pattern. In this pattern, three componen</w:t>
-      </w:r>
-      <w:r>
-        <w:rPr>
-          <w:lang w:val="en-US"/>
-        </w:rPr>
-        <w:t xml:space="preserve">ts are presented including Model, View and Controller. The model includes </w:t>
-      </w:r>
-      <w:proofErr w:type="gramStart"/>
-      <w:r>
-        <w:rPr>
-          <w:lang w:val="en-US"/>
-        </w:rPr>
-        <w:t>all of</w:t>
-      </w:r>
-      <w:proofErr w:type="gramEnd"/>
-      <w:r>
-        <w:rPr>
-          <w:lang w:val="en-US"/>
-        </w:rPr>
-        <w:t xml:space="preserve"> your business logic, the view includes all of your program presentations and the controllers are places where your views interact with the models. Note that the implementation</w:t>
-      </w:r>
-      <w:r>
-        <w:rPr>
-          <w:lang w:val="en-US"/>
-        </w:rPr>
-        <w:t xml:space="preserve"> of MVC has many variants in addition to the way used in this assignment.</w:t>
+        <w:t>Firstly, we start with MVC pattern. In this pattern, three components are presented including Model, View and Controller. The model includes all of your business logic, the view includes all of your program presentations and the controllers are places where your views interact with the models. Note that the implementation of MVC has many variants in addition to the way used in this assignment.</w:t>
       </w:r>
     </w:p>
     <w:p>
@@ -1987,11 +1847,10 @@
         <w:rPr>
           <w:noProof/>
         </w:rPr>
-        <w:lastRenderedPageBreak/>
         <mc:AlternateContent>
           <mc:Choice Requires="wpg">
             <w:drawing>
-              <wp:inline distT="114300" distB="114300" distL="114300" distR="114300">
+              <wp:inline distT="114300" distB="114300" distL="114300" distR="114300" wp14:anchorId="7B664A99" wp14:editId="1E48B7E2">
                 <wp:extent cx="3835238" cy="664438"/>
                 <wp:effectExtent l="0" t="0" r="0" b="0"/>
                 <wp:docPr id="2" name="Group 2"/>
@@ -2253,7 +2112,7 @@
           </mc:Choice>
           <mc:Fallback>
             <w:pict>
-              <v:group id="Group 2" o:spid="_x0000_s1026" style="width:302pt;height:52.3pt;mso-position-horizontal-relative:char;mso-position-vertical-relative:line" coordorigin="11763,12547" coordsize="43239,7353" o:gfxdata="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">
+              <v:group w14:anchorId="7B664A99" id="Group 2" o:spid="_x0000_s1026" style="width:302pt;height:52.3pt;mso-position-horizontal-relative:char;mso-position-vertical-relative:line" coordorigin="11763,12547" coordsize="43239,7353" o:gfxdata="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">
                 <v:rect id="Rectangle 1" o:spid="_x0000_s1027" style="position:absolute;left:11763;top:12547;width:10587;height:7353;visibility:visible;mso-wrap-style:square;v-text-anchor:middle" o:gfxdata="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" fillcolor="#d9ead3">
                   <v:stroke startarrowwidth="narrow" startarrowlength="short" endarrowwidth="narrow" endarrowlength="short" joinstyle="round"/>
                   <v:textbox inset="2.53958mm,2.53958mm,2.53958mm,2.53958mm">
@@ -2386,7 +2245,7 @@
           <w:noProof/>
         </w:rPr>
         <w:drawing>
-          <wp:inline distT="114300" distB="114300" distL="114300" distR="114300">
+          <wp:inline distT="114300" distB="114300" distL="114300" distR="114300" wp14:anchorId="66C32CF2" wp14:editId="68A02391">
             <wp:extent cx="2566988" cy="2055595"/>
             <wp:effectExtent l="0" t="0" r="0" b="0"/>
             <wp:docPr id="30" name="image2.png"/>
@@ -2924,13 +2783,7 @@
         <w:rPr>
           <w:lang w:val="en-US"/>
         </w:rPr>
-        <w:t>What we already implemented for you is all the presenta</w:t>
-      </w:r>
-      <w:r>
-        <w:rPr>
-          <w:lang w:val="en-US"/>
-        </w:rPr>
-        <w:t>tion parts and business logic parts, the objective task is to implement the controller and connect the views and models through the controller.</w:t>
+        <w:t>What we already implemented for you is all the presentation parts and business logic parts, the objective task is to implement the controller and connect the views and models through the controller.</w:t>
       </w:r>
     </w:p>
     <w:p>
@@ -3024,7 +2877,6 @@
         <w:rPr>
           <w:lang w:val="en-US"/>
         </w:rPr>
-        <w:lastRenderedPageBreak/>
         <w:t>Open main_controller.py and implement all missing methods.</w:t>
       </w:r>
     </w:p>
@@ -3046,13 +2898,7 @@
         <w:rPr>
           <w:lang w:val="en-US"/>
         </w:rPr>
-        <w:t xml:space="preserve"> Use an object of type NoteRepository to interact with the business</w:t>
-      </w:r>
-      <w:r>
-        <w:rPr>
-          <w:lang w:val="en-US"/>
-        </w:rPr>
-        <w:t xml:space="preserve"> logic.</w:t>
+        <w:t xml:space="preserve"> Use an object of type NoteRepository to interact with the business logic.</w:t>
       </w:r>
     </w:p>
     <w:p>
@@ -3130,6 +2976,7 @@
                 <w:szCs w:val="28"/>
                 <w:cs/>
               </w:rPr>
+              <w:lastRenderedPageBreak/>
               <w:t>เติมโค้ดส่วนนี้เข้าไปเพื่อให้ครบ</w:t>
             </w:r>
             <w:r>
@@ -3155,7 +3002,7 @@
                 <w:lang w:val="en-US"/>
               </w:rPr>
               <w:drawing>
-                <wp:inline distT="0" distB="0" distL="0" distR="0">
+                <wp:inline distT="0" distB="0" distL="0" distR="0" wp14:anchorId="628161D7" wp14:editId="18937217">
                   <wp:extent cx="5876925" cy="5105400"/>
                   <wp:effectExtent l="0" t="0" r="9525" b="0"/>
                   <wp:docPr id="28" name="Picture 28"/>
@@ -3316,7 +3163,7 @@
               </w:rPr>
               <w:lastRenderedPageBreak/>
               <w:drawing>
-                <wp:inline distT="0" distB="0" distL="0" distR="0">
+                <wp:inline distT="0" distB="0" distL="0" distR="0" wp14:anchorId="6B8C8EEE" wp14:editId="0A54319B">
                   <wp:extent cx="6520180" cy="4848225"/>
                   <wp:effectExtent l="0" t="0" r="0" b="9525"/>
                   <wp:docPr id="29" name="Picture 29"/>
@@ -3967,7 +3814,7 @@
               </w:rPr>
               <w:lastRenderedPageBreak/>
               <w:drawing>
-                <wp:inline distT="0" distB="0" distL="0" distR="0">
+                <wp:inline distT="0" distB="0" distL="0" distR="0" wp14:anchorId="5AFFC593" wp14:editId="214B7012">
                   <wp:extent cx="4781550" cy="3819525"/>
                   <wp:effectExtent l="0" t="0" r="0" b="9525"/>
                   <wp:docPr id="32" name="Picture 32"/>
@@ -4045,27 +3892,7 @@
         <w:rPr>
           <w:lang w:val="en-US"/>
         </w:rPr>
-        <w:t xml:space="preserve">Now, we will </w:t>
-      </w:r>
-      <w:proofErr w:type="gramStart"/>
-      <w:r>
-        <w:rPr>
-          <w:lang w:val="en-US"/>
-        </w:rPr>
-        <w:t>look into</w:t>
-      </w:r>
-      <w:proofErr w:type="gramEnd"/>
-      <w:r>
-        <w:rPr>
-          <w:lang w:val="en-US"/>
-        </w:rPr>
-        <w:t xml:space="preserve"> another pattern called “MVP” which is considered as a variant of MVC pattern. In the MVC pattern, the view needs to update itself when the data changes which may not be convenient in a complex application. Instead, we will replace th</w:t>
-      </w:r>
-      <w:r>
-        <w:rPr>
-          <w:lang w:val="en-US"/>
-        </w:rPr>
-        <w:t>e controller with the presenter and change the way they communicate to each other. In MVP pattern, the presenter will be the object which updates the view instead of the view itself.</w:t>
+        <w:t>Now, we will look into another pattern called “MVP” which is considered as a variant of MVC pattern. In the MVC pattern, the view needs to update itself when the data changes which may not be convenient in a complex application. Instead, we will replace the controller with the presenter and change the way they communicate to each other. In MVP pattern, the presenter will be the object which updates the view instead of the view itself.</w:t>
       </w:r>
     </w:p>
     <w:p>
@@ -4086,7 +3913,7 @@
         <mc:AlternateContent>
           <mc:Choice Requires="wpg">
             <w:drawing>
-              <wp:inline distT="114300" distB="114300" distL="114300" distR="114300">
+              <wp:inline distT="114300" distB="114300" distL="114300" distR="114300" wp14:anchorId="661729F2" wp14:editId="21B106BA">
                 <wp:extent cx="4704136" cy="595313"/>
                 <wp:effectExtent l="0" t="0" r="0" b="0"/>
                 <wp:docPr id="9" name="Group 9"/>
@@ -4442,7 +4269,7 @@
           </mc:Choice>
           <mc:Fallback>
             <w:pict>
-              <v:group id="Group 9" o:spid="_x0000_s1034" style="width:370.4pt;height:46.9pt;mso-position-horizontal-relative:char;mso-position-vertical-relative:line" coordorigin="8153,12547" coordsize="59004,7353" o:gfxdata="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">
+              <v:group w14:anchorId="661729F2" id="Group 9" o:spid="_x0000_s1034" style="width:370.4pt;height:46.9pt;mso-position-horizontal-relative:char;mso-position-vertical-relative:line" coordorigin="8153,12547" coordsize="59004,7353" o:gfxdata="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">
                 <v:rect id="Rectangle 10" o:spid="_x0000_s1035" style="position:absolute;left:8153;top:12547;width:10587;height:7353;visibility:visible;mso-wrap-style:square;v-text-anchor:middle" o:gfxdata="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" fillcolor="#d9ead3">
                   <v:stroke startarrowwidth="narrow" startarrowlength="short" endarrowwidth="narrow" endarrowlength="short" joinstyle="round"/>
                   <v:textbox inset="2.53958mm,2.53958mm,2.53958mm,2.53958mm">
@@ -4566,13 +4393,7 @@
         <w:rPr>
           <w:lang w:val="en-US"/>
         </w:rPr>
-        <w:t>Figure: The MVP patt</w:t>
-      </w:r>
-      <w:r>
-        <w:rPr>
-          <w:lang w:val="en-US"/>
-        </w:rPr>
-        <w:t>ern and the interaction between each layer</w:t>
+        <w:t>Figure: The MVP pattern and the interaction between each layer</w:t>
       </w:r>
     </w:p>
     <w:p>
@@ -4612,13 +4433,7 @@
         <w:rPr>
           <w:lang w:val="en-US"/>
         </w:rPr>
-        <w:t>Q8: In your opinion, why does an interfac</w:t>
-      </w:r>
-      <w:r>
-        <w:rPr>
-          <w:lang w:val="en-US"/>
-        </w:rPr>
-        <w:t>e need to be introduced between the view and the presenter?</w:t>
+        <w:t>Q8: In your opinion, why does an interface need to be introduced between the view and the presenter?</w:t>
       </w:r>
     </w:p>
     <w:tbl>
@@ -5135,16 +4950,7 @@
           <w:szCs w:val="18"/>
           <w:lang w:val="en-US"/>
         </w:rPr>
-        <w:t xml:space="preserve">    ├── p</w:t>
-      </w:r>
-      <w:r>
-        <w:rPr>
-          <w:rFonts w:ascii="Arial Unicode MS" w:eastAsia="Arial Unicode MS" w:hAnsi="Arial Unicode MS" w:cs="Arial Unicode MS"/>
-          <w:sz w:val="18"/>
-          <w:szCs w:val="18"/>
-          <w:lang w:val="en-US"/>
-        </w:rPr>
-        <w:t>resenters</w:t>
+        <w:t xml:space="preserve">    ├── presenters</w:t>
       </w:r>
     </w:p>
     <w:p>
@@ -5391,30 +5197,7 @@
                 <w:rFonts w:ascii="Roboto Mono" w:eastAsia="Roboto Mono" w:hAnsi="Roboto Mono" w:cs="Roboto Mono"/>
                 <w:lang w:val="en-US"/>
               </w:rPr>
-              <w:t>def</w:t>
-            </w:r>
-            <w:r>
-              <w:rPr>
-                <w:rFonts w:ascii="Roboto Mono" w:eastAsia="Roboto Mono" w:hAnsi="Roboto Mono" w:cs="Roboto Mono"/>
-                <w:lang w:val="en-US"/>
-              </w:rPr>
-              <w:t xml:space="preserve"> update_</w:t>
-            </w:r>
-            <w:proofErr w:type="gramStart"/>
-            <w:r>
-              <w:rPr>
-                <w:rFonts w:ascii="Roboto Mono" w:eastAsia="Roboto Mono" w:hAnsi="Roboto Mono" w:cs="Roboto Mono"/>
-                <w:lang w:val="en-US"/>
-              </w:rPr>
-              <w:t>view(</w:t>
-            </w:r>
-            <w:proofErr w:type="gramEnd"/>
-            <w:r>
-              <w:rPr>
-                <w:rFonts w:ascii="Roboto Mono" w:eastAsia="Roboto Mono" w:hAnsi="Roboto Mono" w:cs="Roboto Mono"/>
-                <w:lang w:val="en-US"/>
-              </w:rPr>
-              <w:t>self, items: List[Note]):</w:t>
+              <w:t>def update_view(self, items: List[Note]):</w:t>
             </w:r>
           </w:p>
           <w:p>
@@ -5533,23 +5316,7 @@
                 <w:rFonts w:ascii="Roboto Mono" w:eastAsia="Roboto Mono" w:hAnsi="Roboto Mono" w:cs="Roboto Mono"/>
                 <w:lang w:val="en-US"/>
               </w:rPr>
-              <w:t>def add_</w:t>
-            </w:r>
-            <w:proofErr w:type="gramStart"/>
-            <w:r>
-              <w:rPr>
-                <w:rFonts w:ascii="Roboto Mono" w:eastAsia="Roboto Mono" w:hAnsi="Roboto Mono" w:cs="Roboto Mono"/>
-                <w:lang w:val="en-US"/>
-              </w:rPr>
-              <w:t>note(</w:t>
-            </w:r>
-            <w:proofErr w:type="gramEnd"/>
-            <w:r>
-              <w:rPr>
-                <w:rFonts w:ascii="Roboto Mono" w:eastAsia="Roboto Mono" w:hAnsi="Roboto Mono" w:cs="Roboto Mono"/>
-                <w:lang w:val="en-US"/>
-              </w:rPr>
-              <w:t>self, note: str):</w:t>
+              <w:t>def add_note(self, note: str):</w:t>
             </w:r>
           </w:p>
           <w:p>
@@ -5593,14 +5360,7 @@
                 <w:rFonts w:ascii="Roboto Mono" w:eastAsia="Roboto Mono" w:hAnsi="Roboto Mono" w:cs="Roboto Mono"/>
                 <w:lang w:val="en-US"/>
               </w:rPr>
-              <w:t>def get_all_</w:t>
-            </w:r>
-            <w:r>
-              <w:rPr>
-                <w:rFonts w:ascii="Roboto Mono" w:eastAsia="Roboto Mono" w:hAnsi="Roboto Mono" w:cs="Roboto Mono"/>
-                <w:lang w:val="en-US"/>
-              </w:rPr>
-              <w:t>notes(self):</w:t>
+              <w:t>def get_all_notes(self):</w:t>
             </w:r>
           </w:p>
           <w:p>
@@ -5703,47 +5463,27 @@
         <w:rPr>
           <w:lang w:val="en-US"/>
         </w:rPr>
-        <w:t>Next, we will move to the presenter. Open main_presenter.py, you will see the MainPrese</w:t>
-      </w:r>
-      <w:r>
-        <w:rPr>
-          <w:lang w:val="en-US"/>
-        </w:rPr>
-        <w:t>nter which is the implementation of MainContract.Presenter.</w:t>
-      </w:r>
-    </w:p>
-    <w:p>
-      <w:pPr>
-        <w:rPr>
-          <w:lang w:val="en-US"/>
-        </w:rPr>
-      </w:pPr>
-    </w:p>
-    <w:p>
-      <w:pPr>
-        <w:rPr>
-          <w:lang w:val="en-US"/>
-        </w:rPr>
-      </w:pPr>
-      <w:r>
-        <w:rPr>
-          <w:lang w:val="en-US"/>
-        </w:rPr>
-        <w:t xml:space="preserve">The MainPresenter should implement </w:t>
-      </w:r>
-      <w:proofErr w:type="gramStart"/>
-      <w:r>
-        <w:rPr>
-          <w:lang w:val="en-US"/>
-        </w:rPr>
-        <w:t>all of</w:t>
-      </w:r>
-      <w:proofErr w:type="gramEnd"/>
-      <w:r>
-        <w:rPr>
-          <w:lang w:val="en-US"/>
-        </w:rPr>
-        <w:t xml:space="preserve"> the required methods stated in its interface. You will need to write these methods to interact with the business logic.</w:t>
+        <w:t>Next, we will move to the presenter. Open main_presenter.py, you will see the MainPresenter which is the implementation of MainContract.Presenter.</w:t>
+      </w:r>
+    </w:p>
+    <w:p>
+      <w:pPr>
+        <w:rPr>
+          <w:lang w:val="en-US"/>
+        </w:rPr>
+      </w:pPr>
+    </w:p>
+    <w:p>
+      <w:pPr>
+        <w:rPr>
+          <w:lang w:val="en-US"/>
+        </w:rPr>
+      </w:pPr>
+      <w:r>
+        <w:rPr>
+          <w:lang w:val="en-US"/>
+        </w:rPr>
+        <w:t>The MainPresenter should implement all of the required methods stated in its interface. You will need to write these methods to interact with the business logic.</w:t>
       </w:r>
     </w:p>
     <w:p>
@@ -5765,7 +5505,6 @@
           <w:u w:val="single"/>
           <w:lang w:val="en-US"/>
         </w:rPr>
-        <w:lastRenderedPageBreak/>
         <w:t>Hint:</w:t>
       </w:r>
       <w:r>
@@ -5834,6 +5573,7 @@
                 <w:rFonts w:asciiTheme="majorBidi" w:hAnsiTheme="majorBidi" w:cstheme="majorBidi"/>
                 <w:sz w:val="28"/>
                 <w:szCs w:val="28"/>
+                <w:lang w:val="en-US"/>
               </w:rPr>
             </w:pPr>
             <w:r>
@@ -5841,6 +5581,7 @@
                 <w:rFonts w:asciiTheme="majorBidi" w:hAnsiTheme="majorBidi" w:cstheme="majorBidi"/>
                 <w:sz w:val="28"/>
                 <w:szCs w:val="28"/>
+                <w:lang w:val="en-US"/>
               </w:rPr>
               <w:t>Presenter </w:t>
             </w:r>
@@ -5858,6 +5599,7 @@
                 <w:rFonts w:asciiTheme="majorBidi" w:hAnsiTheme="majorBidi" w:cstheme="majorBidi"/>
                 <w:sz w:val="28"/>
                 <w:szCs w:val="28"/>
+                <w:lang w:val="en-US"/>
               </w:rPr>
               <w:t> Event </w:t>
             </w:r>
@@ -5875,6 +5617,7 @@
                 <w:rFonts w:asciiTheme="majorBidi" w:hAnsiTheme="majorBidi" w:cstheme="majorBidi"/>
                 <w:sz w:val="28"/>
                 <w:szCs w:val="28"/>
+                <w:lang w:val="en-US"/>
               </w:rPr>
               <w:t> View </w:t>
             </w:r>
@@ -5892,6 +5635,7 @@
                 <w:rFonts w:asciiTheme="majorBidi" w:hAnsiTheme="majorBidi" w:cstheme="majorBidi"/>
                 <w:sz w:val="28"/>
                 <w:szCs w:val="28"/>
+                <w:lang w:val="en-US"/>
               </w:rPr>
               <w:t> Add Note, Get All Note </w:t>
             </w:r>
@@ -5909,6 +5653,7 @@
                 <w:rFonts w:asciiTheme="majorBidi" w:hAnsiTheme="majorBidi" w:cstheme="majorBidi"/>
                 <w:sz w:val="28"/>
                 <w:szCs w:val="28"/>
+                <w:lang w:val="en-US"/>
               </w:rPr>
               <w:t> Clear Note </w:t>
             </w:r>
@@ -5926,6 +5671,7 @@
                 <w:rFonts w:asciiTheme="majorBidi" w:hAnsiTheme="majorBidi" w:cstheme="majorBidi"/>
                 <w:sz w:val="28"/>
                 <w:szCs w:val="28"/>
+                <w:lang w:val="en-US"/>
               </w:rPr>
               <w:t> View </w:t>
             </w:r>
@@ -5943,6 +5689,7 @@
                 <w:rFonts w:asciiTheme="majorBidi" w:hAnsiTheme="majorBidi" w:cstheme="majorBidi"/>
                 <w:sz w:val="28"/>
                 <w:szCs w:val="28"/>
+                <w:lang w:val="en-US"/>
               </w:rPr>
               <w:t> Model</w:t>
             </w:r>
@@ -5976,13 +5723,7 @@
         <w:rPr>
           <w:lang w:val="en-US"/>
         </w:rPr>
-        <w:t>Q10: What is the main difference be</w:t>
-      </w:r>
-      <w:r>
-        <w:rPr>
-          <w:lang w:val="en-US"/>
-        </w:rPr>
-        <w:t>tween the method in the MainController of the previous section and the method which you just implemented in the MainPresenter?</w:t>
+        <w:t>Q10: What is the main difference between the method in the MainController of the previous section and the method which you just implemented in the MainPresenter?</w:t>
       </w:r>
     </w:p>
     <w:tbl>
@@ -6268,13 +6009,7 @@
         <w:rPr>
           <w:lang w:val="en-US"/>
         </w:rPr>
-        <w:t>The next part is to implement the view so that it can interact with the presenter. If you look at the base_view.py, you will notice the set_presenter method which is called by the BasePresenter constructor. This way both view and presenter are now seeing e</w:t>
-      </w:r>
-      <w:r>
-        <w:rPr>
-          <w:lang w:val="en-US"/>
-        </w:rPr>
-        <w:t>ach other.</w:t>
+        <w:t>The next part is to implement the view so that it can interact with the presenter. If you look at the base_view.py, you will notice the set_presenter method which is called by the BasePresenter constructor. This way both view and presenter are now seeing each other.</w:t>
       </w:r>
     </w:p>
     <w:p>
@@ -6330,13 +6065,7 @@
         <w:rPr>
           <w:lang w:val="en-US"/>
         </w:rPr>
-        <w:t>Q11: How did you interact with the</w:t>
-      </w:r>
-      <w:r>
-        <w:rPr>
-          <w:lang w:val="en-US"/>
-        </w:rPr>
-        <w:t xml:space="preserve"> presenter? Do you think it makes the implementation of view harder or easier? </w:t>
+        <w:t xml:space="preserve">Q11: How did you interact with the presenter? Do you think it makes the implementation of view harder or easier? </w:t>
       </w:r>
       <w:r>
         <w:t>Why?</w:t>
@@ -6942,8 +6671,6 @@
               </w:rPr>
               <w:t> Abstract</w:t>
             </w:r>
-            <w:bookmarkStart w:id="8" w:name="_GoBack"/>
-            <w:bookmarkEnd w:id="8"/>
           </w:p>
           <w:p>
             <w:pPr>
@@ -6958,8 +6685,8 @@
       <w:pPr>
         <w:pStyle w:val="Heading2"/>
       </w:pPr>
-      <w:bookmarkStart w:id="9" w:name="_7hqvllizblmy" w:colFirst="0" w:colLast="0"/>
-      <w:bookmarkEnd w:id="9"/>
+      <w:bookmarkStart w:id="8" w:name="_7hqvllizblmy" w:colFirst="0" w:colLast="0"/>
+      <w:bookmarkEnd w:id="8"/>
       <w:r>
         <w:lastRenderedPageBreak/>
         <w:t>MVVM: Model-View-ViewModel</w:t>
@@ -6975,27 +6702,7 @@
         <w:rPr>
           <w:lang w:val="en-US"/>
         </w:rPr>
-        <w:t xml:space="preserve">Next, we will </w:t>
-      </w:r>
-      <w:proofErr w:type="gramStart"/>
-      <w:r>
-        <w:rPr>
-          <w:lang w:val="en-US"/>
-        </w:rPr>
-        <w:t>look into</w:t>
-      </w:r>
-      <w:proofErr w:type="gramEnd"/>
-      <w:r>
-        <w:rPr>
-          <w:lang w:val="en-US"/>
-        </w:rPr>
-        <w:t xml:space="preserve"> the MVVM pattern. In this pattern, we incorporate the reactive programming paradigm in which we make the view update itself automatically when the data change. This can be achieved by letting the views to </w:t>
-      </w:r>
-      <w:r>
-        <w:rPr>
-          <w:lang w:val="en-US"/>
-        </w:rPr>
-        <w:t xml:space="preserve">act as observers while the view model serves the observable stream needed for the UI. </w:t>
+        <w:t xml:space="preserve">Next, we will look into the MVVM pattern. In this pattern, we incorporate the reactive programming paradigm in which we make the view update itself automatically when the data change. This can be achieved by letting the views to act as observers while the view model serves the observable stream needed for the UI. </w:t>
       </w:r>
     </w:p>
     <w:p>
@@ -7111,6 +6818,24 @@
                 <w:lang w:val="en-US"/>
               </w:rPr>
             </w:pPr>
+            <w:r>
+              <w:rPr>
+                <w:lang w:val="en-US"/>
+              </w:rPr>
+              <w:t xml:space="preserve">It is a </w:t>
+            </w:r>
+            <w:r>
+              <w:rPr>
+                <w:lang w:val="en-US"/>
+              </w:rPr>
+              <w:t>programming paradigm concerned with data streams and the propagation of change</w:t>
+            </w:r>
+            <w:r>
+              <w:rPr>
+                <w:lang w:val="en-US"/>
+              </w:rPr>
+              <w:t>.</w:t>
+            </w:r>
           </w:p>
         </w:tc>
       </w:tr>
@@ -7176,6 +6901,12 @@
                 <w:lang w:val="en-US"/>
               </w:rPr>
             </w:pPr>
+            <w:r>
+              <w:rPr>
+                <w:lang w:val="en-US"/>
+              </w:rPr>
+              <w:t>The observer pattern is a software design pattern in which an object, called the subject, maintains a list of its dependents, called observers, and notifies them automatically of any state changes, usually by calling one of their methods.</w:t>
+            </w:r>
           </w:p>
         </w:tc>
       </w:tr>
@@ -7217,13 +6948,7 @@
         <w:rPr>
           <w:lang w:val="en-US"/>
         </w:rPr>
-        <w:t>One advantage is that the view mode</w:t>
-      </w:r>
-      <w:r>
-        <w:rPr>
-          <w:lang w:val="en-US"/>
-        </w:rPr>
-        <w:t>l is totally decoupled from the view which also means that you can use it with other views without changing the content in the view model.</w:t>
+        <w:t>One advantage is that the view model is totally decoupled from the view which also means that you can use it with other views without changing the content in the view model.</w:t>
       </w:r>
     </w:p>
     <w:p>
@@ -7244,7 +6969,7 @@
         <mc:AlternateContent>
           <mc:Choice Requires="wpg">
             <w:drawing>
-              <wp:inline distT="114300" distB="114300" distL="114300" distR="114300">
+              <wp:inline distT="114300" distB="114300" distL="114300" distR="114300" wp14:anchorId="1F5BD0EF" wp14:editId="206B1F9E">
                 <wp:extent cx="3835238" cy="664438"/>
                 <wp:effectExtent l="0" t="0" r="0" b="0"/>
                 <wp:docPr id="20" name="Group 20"/>
@@ -7506,7 +7231,7 @@
           </mc:Choice>
           <mc:Fallback>
             <w:pict>
-              <v:group id="Group 20" o:spid="_x0000_s1045" style="width:302pt;height:52.3pt;mso-position-horizontal-relative:char;mso-position-vertical-relative:line" coordorigin="11763,12547" coordsize="43239,7353" o:gfxdata="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">
+              <v:group w14:anchorId="1F5BD0EF" id="Group 20" o:spid="_x0000_s1045" style="width:302pt;height:52.3pt;mso-position-horizontal-relative:char;mso-position-vertical-relative:line" coordorigin="11763,12547" coordsize="43239,7353" o:gfxdata="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">
                 <v:rect id="Rectangle 21" o:spid="_x0000_s1046" style="position:absolute;left:11763;top:12547;width:10587;height:7353;visibility:visible;mso-wrap-style:square;v-text-anchor:middle" o:gfxdata="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" fillcolor="#d9ead3">
                   <v:stroke startarrowwidth="narrow" startarrowlength="short" endarrowwidth="narrow" endarrowlength="short" joinstyle="round"/>
                   <v:textbox inset="2.53958mm,2.53958mm,2.53958mm,2.53958mm">
@@ -7623,27 +7348,7 @@
         <w:rPr>
           <w:lang w:val="en-US"/>
         </w:rPr>
-        <w:t xml:space="preserve">According to the figure, notice that the arrow from ViewModel to View is a dashed line. This is because the view doesn't interact with the </w:t>
-      </w:r>
-      <w:proofErr w:type="gramStart"/>
-      <w:r>
-        <w:rPr>
-          <w:lang w:val="en-US"/>
-        </w:rPr>
-        <w:t>view</w:t>
-      </w:r>
-      <w:proofErr w:type="gramEnd"/>
-      <w:r>
-        <w:rPr>
-          <w:lang w:val="en-US"/>
-        </w:rPr>
-        <w:t xml:space="preserve"> but the view just observes the change in view m</w:t>
-      </w:r>
-      <w:r>
-        <w:rPr>
-          <w:lang w:val="en-US"/>
-        </w:rPr>
-        <w:t>odel.</w:t>
+        <w:t>According to the figure, notice that the arrow from ViewModel to View is a dashed line. This is because the view doesn't interact with the view but the view just observes the change in view model.</w:t>
       </w:r>
     </w:p>
     <w:p>
@@ -7701,12 +7406,34 @@
             <w:pPr>
               <w:widowControl w:val="0"/>
               <w:spacing w:line="240" w:lineRule="auto"/>
+              <w:rPr>
+                <w:rFonts w:cstheme="minorBidi" w:hint="cs"/>
+                <w:cs/>
+              </w:rPr>
             </w:pPr>
+            <w:r>
+              <w:rPr>
+                <w:lang w:val="en-US"/>
+              </w:rPr>
+              <w:t xml:space="preserve">Not necessary, as the view is the only component required to acknowledge </w:t>
+            </w:r>
+            <w:r>
+              <w:rPr>
+                <w:lang w:val="en-US"/>
+              </w:rPr>
+              <w:t>data change</w:t>
+            </w:r>
           </w:p>
         </w:tc>
       </w:tr>
     </w:tbl>
-    <w:p/>
+    <w:p>
+      <w:pPr>
+        <w:rPr>
+          <w:lang w:val="en-US"/>
+        </w:rPr>
+      </w:pPr>
+    </w:p>
     <w:p>
       <w:pPr>
         <w:rPr>
@@ -8280,6 +8007,12 @@
                 <w:lang w:val="en-US"/>
               </w:rPr>
             </w:pPr>
+            <w:r>
+              <w:rPr>
+                <w:lang w:val="en-US"/>
+              </w:rPr>
+              <w:t>Using BehaviorSubject, which can reference the value in real time and observed by the observer.</w:t>
+            </w:r>
           </w:p>
         </w:tc>
       </w:tr>
@@ -8301,13 +8034,7 @@
         <w:rPr>
           <w:lang w:val="en-US"/>
         </w:rPr>
-        <w:t>Q19: How do you emit the new data (notes in this assi</w:t>
-      </w:r>
-      <w:r>
-        <w:rPr>
-          <w:lang w:val="en-US"/>
-        </w:rPr>
-        <w:t>gnment) to the behavior subject?</w:t>
+        <w:t>Q19: How do you emit the new data (notes in this assignment) to the behavior subject?</w:t>
       </w:r>
     </w:p>
     <w:tbl>
@@ -8343,6 +8070,59 @@
               <w:right w:w="100" w:type="dxa"/>
             </w:tcMar>
           </w:tcPr>
+          <w:p>
+            <w:pPr>
+              <w:shd w:val="clear" w:color="auto" w:fill="1E1E1E"/>
+              <w:spacing w:line="285" w:lineRule="atLeast"/>
+              <w:rPr>
+                <w:rFonts w:ascii="Consolas" w:eastAsia="Times New Roman" w:hAnsi="Consolas" w:cs="Times New Roman"/>
+                <w:color w:val="D4D4D4"/>
+                <w:sz w:val="21"/>
+                <w:szCs w:val="21"/>
+                <w:lang w:val="en-US"/>
+              </w:rPr>
+            </w:pPr>
+            <w:r>
+              <w:rPr>
+                <w:rFonts w:ascii="Consolas" w:eastAsia="Times New Roman" w:hAnsi="Consolas" w:cs="Times New Roman"/>
+                <w:color w:val="569CD6"/>
+                <w:sz w:val="21"/>
+                <w:szCs w:val="21"/>
+                <w:lang w:val="en-US"/>
+              </w:rPr>
+              <w:t>self</w:t>
+            </w:r>
+            <w:r>
+              <w:rPr>
+                <w:rFonts w:ascii="Consolas" w:eastAsia="Times New Roman" w:hAnsi="Consolas" w:cs="Times New Roman"/>
+                <w:color w:val="D4D4D4"/>
+                <w:sz w:val="21"/>
+                <w:szCs w:val="21"/>
+                <w:lang w:val="en-US"/>
+              </w:rPr>
+              <w:t>.note_behavior_subject.on_next(</w:t>
+            </w:r>
+            <w:r>
+              <w:rPr>
+                <w:rFonts w:ascii="Consolas" w:eastAsia="Times New Roman" w:hAnsi="Consolas" w:cs="Times New Roman"/>
+                <w:color w:val="569CD6"/>
+                <w:sz w:val="21"/>
+                <w:szCs w:val="21"/>
+                <w:lang w:val="en-US"/>
+              </w:rPr>
+              <w:t>self</w:t>
+            </w:r>
+            <w:r>
+              <w:rPr>
+                <w:rFonts w:ascii="Consolas" w:eastAsia="Times New Roman" w:hAnsi="Consolas" w:cs="Times New Roman"/>
+                <w:color w:val="D4D4D4"/>
+                <w:sz w:val="21"/>
+                <w:szCs w:val="21"/>
+                <w:lang w:val="en-US"/>
+              </w:rPr>
+              <w:t>.note_repository.get_all_notes())</w:t>
+            </w:r>
+          </w:p>
           <w:p>
             <w:pPr>
               <w:widowControl w:val="0"/>
@@ -8481,6 +8261,12 @@
                 <w:lang w:val="en-US"/>
               </w:rPr>
             </w:pPr>
+            <w:r>
+              <w:rPr>
+                <w:lang w:val="en-US"/>
+              </w:rPr>
+              <w:t>The presenter must update itself, while the viewmodel doesn’t.</w:t>
+            </w:r>
           </w:p>
         </w:tc>
       </w:tr>
@@ -8540,12 +8326,28 @@
             <w:pPr>
               <w:widowControl w:val="0"/>
               <w:spacing w:line="240" w:lineRule="auto"/>
+              <w:rPr>
+                <w:rFonts w:cstheme="minorBidi" w:hint="cs"/>
+                <w:cs/>
+              </w:rPr>
             </w:pPr>
+            <w:r>
+              <w:rPr>
+                <w:lang w:val="en-US"/>
+              </w:rPr>
+              <w:t>ViewModel, as reference is not necessary.</w:t>
+            </w:r>
           </w:p>
         </w:tc>
       </w:tr>
     </w:tbl>
-    <w:p/>
+    <w:p>
+      <w:pPr>
+        <w:rPr>
+          <w:lang w:val="en-US"/>
+        </w:rPr>
+      </w:pPr>
+    </w:p>
     <w:p>
       <w:pPr>
         <w:rPr>
@@ -8577,13 +8379,7 @@
         <w:rPr>
           <w:lang w:val="en-US"/>
         </w:rPr>
-        <w:t xml:space="preserve"> The view will update itself by subsc</w:t>
-      </w:r>
-      <w:r>
-        <w:rPr>
-          <w:lang w:val="en-US"/>
-        </w:rPr>
-        <w:t>ribing to the observable stream in the view model.</w:t>
+        <w:t xml:space="preserve"> The view will update itself by subscribing to the observable stream in the view model.</w:t>
       </w:r>
     </w:p>
     <w:p>
@@ -8741,6 +8537,53 @@
                 <w:lang w:val="en-US"/>
               </w:rPr>
             </w:pPr>
+            <w:r>
+              <w:rPr>
+                <w:noProof/>
+                <w:lang w:val="en-US"/>
+              </w:rPr>
+              <w:drawing>
+                <wp:inline distT="0" distB="0" distL="0" distR="0" wp14:anchorId="0B44C1CD" wp14:editId="7BE7CEE0">
+                  <wp:extent cx="3923750" cy="3180982"/>
+                  <wp:effectExtent l="0" t="0" r="635" b="635"/>
+                  <wp:docPr id="31" name="Picture 31" descr="Graphical user interface, text, application, email&#10;&#10;Description automatically generated"/>
+                  <wp:cNvGraphicFramePr>
+                    <a:graphicFrameLocks xmlns:a="http://schemas.openxmlformats.org/drawingml/2006/main" noChangeAspect="1"/>
+                  </wp:cNvGraphicFramePr>
+                  <a:graphic xmlns:a="http://schemas.openxmlformats.org/drawingml/2006/main">
+                    <a:graphicData uri="http://schemas.openxmlformats.org/drawingml/2006/picture">
+                      <pic:pic xmlns:pic="http://schemas.openxmlformats.org/drawingml/2006/picture">
+                        <pic:nvPicPr>
+                          <pic:cNvPr id="31" name="Picture 31" descr="Graphical user interface, text, application, email&#10;&#10;Description automatically generated"/>
+                          <pic:cNvPicPr/>
+                        </pic:nvPicPr>
+                        <pic:blipFill>
+                          <a:blip r:embed="rId15">
+                            <a:extLst>
+                              <a:ext uri="{28A0092B-C50C-407E-A947-70E740481C1C}">
+                                <a14:useLocalDpi xmlns:a14="http://schemas.microsoft.com/office/drawing/2010/main" val="0"/>
+                              </a:ext>
+                            </a:extLst>
+                          </a:blip>
+                          <a:stretch>
+                            <a:fillRect/>
+                          </a:stretch>
+                        </pic:blipFill>
+                        <pic:spPr>
+                          <a:xfrm>
+                            <a:off x="0" y="0"/>
+                            <a:ext cx="3923750" cy="3180982"/>
+                          </a:xfrm>
+                          <a:prstGeom prst="rect">
+                            <a:avLst/>
+                          </a:prstGeom>
+                        </pic:spPr>
+                      </pic:pic>
+                    </a:graphicData>
+                  </a:graphic>
+                </wp:inline>
+              </w:drawing>
+            </w:r>
           </w:p>
         </w:tc>
       </w:tr>
@@ -8882,7 +8725,7 @@
 </file>
 
 <file path=word/numbering.xml><?xml version="1.0" encoding="utf-8"?>
-<w:numbering xmlns:wpc="http://schemas.microsoft.com/office/word/2010/wordprocessingCanvas" xmlns:cx="http://schemas.microsoft.com/office/drawing/2014/chartex" xmlns:cx1="http://schemas.microsoft.com/office/drawing/2015/9/8/chartex" xmlns:cx2="http://schemas.microsoft.com/office/drawing/2015/10/21/chartex" xmlns:cx3="http://schemas.microsoft.com/office/drawing/2016/5/9/chartex" xmlns:cx4="http://schemas.microsoft.com/office/drawing/2016/5/10/chartex" xmlns:cx5="http://schemas.microsoft.com/office/drawing/2016/5/11/chartex" xmlns:cx6="http://schemas.microsoft.com/office/drawing/2016/5/12/chartex" xmlns:cx7="http://schemas.microsoft.com/office/drawing/2016/5/13/chartex" xmlns:cx8="http://schemas.microsoft.com/office/drawing/2016/5/14/chartex" xmlns:mc="http://schemas.openxmlformats.org/markup-compatibility/2006" xmlns:aink="http://schemas.microsoft.com/office/drawing/2016/ink" xmlns:am3d="http://schemas.microsoft.com/office/drawing/2017/model3d" xmlns:o="urn:schemas-microsoft-com:office:office" xmlns:r="http://schemas.openxmlformats.org/officeDocument/2006/relationships" xmlns:m="http://schemas.openxmlformats.org/officeDocument/2006/math" xmlns:v="urn:schemas-microsoft-com:vml" xmlns:wp14="http://schemas.microsoft.com/office/word/2010/wordprocessingDrawing" xmlns:wp="http://schemas.openxmlformats.org/drawingml/2006/wordprocessingDrawing" xmlns:w10="urn:schemas-microsoft-com:office:word" xmlns:w="http://schemas.openxmlformats.org/wordprocessingml/2006/main" xmlns:w14="http://schemas.microsoft.com/office/word/2010/wordml" xmlns:w15="http://schemas.microsoft.com/office/word/2012/wordml" xmlns:w16cid="http://schemas.microsoft.com/office/word/2016/wordml/cid" xmlns:w16se="http://schemas.microsoft.com/office/word/2015/wordml/symex" xmlns:wpg="http://schemas.microsoft.com/office/word/2010/wordprocessingGroup" xmlns:wpi="http://schemas.microsoft.com/office/word/2010/wordprocessingInk" xmlns:wne="http://schemas.microsoft.com/office/word/2006/wordml" xmlns:wps="http://schemas.microsoft.com/office/word/2010/wordprocessingShape" mc:Ignorable="w14 w15 w16se w16cid wp14">
+<w:numbering xmlns:wpc="http://schemas.microsoft.com/office/word/2010/wordprocessingCanvas" xmlns:cx="http://schemas.microsoft.com/office/drawing/2014/chartex" xmlns:cx1="http://schemas.microsoft.com/office/drawing/2015/9/8/chartex" xmlns:cx2="http://schemas.microsoft.com/office/drawing/2015/10/21/chartex" xmlns:cx3="http://schemas.microsoft.com/office/drawing/2016/5/9/chartex" xmlns:cx4="http://schemas.microsoft.com/office/drawing/2016/5/10/chartex" xmlns:cx5="http://schemas.microsoft.com/office/drawing/2016/5/11/chartex" xmlns:cx6="http://schemas.microsoft.com/office/drawing/2016/5/12/chartex" xmlns:cx7="http://schemas.microsoft.com/office/drawing/2016/5/13/chartex" xmlns:cx8="http://schemas.microsoft.com/office/drawing/2016/5/14/chartex" xmlns:mc="http://schemas.openxmlformats.org/markup-compatibility/2006" xmlns:aink="http://schemas.microsoft.com/office/drawing/2016/ink" xmlns:am3d="http://schemas.microsoft.com/office/drawing/2017/model3d" xmlns:o="urn:schemas-microsoft-com:office:office" xmlns:r="http://schemas.openxmlformats.org/officeDocument/2006/relationships" xmlns:m="http://schemas.openxmlformats.org/officeDocument/2006/math" xmlns:v="urn:schemas-microsoft-com:vml" xmlns:wp14="http://schemas.microsoft.com/office/word/2010/wordprocessingDrawing" xmlns:wp="http://schemas.openxmlformats.org/drawingml/2006/wordprocessingDrawing" xmlns:w10="urn:schemas-microsoft-com:office:word" xmlns:w="http://schemas.openxmlformats.org/wordprocessingml/2006/main" xmlns:w14="http://schemas.microsoft.com/office/word/2010/wordml" xmlns:w15="http://schemas.microsoft.com/office/word/2012/wordml" xmlns:w16cex="http://schemas.microsoft.com/office/word/2018/wordml/cex" xmlns:w16cid="http://schemas.microsoft.com/office/word/2016/wordml/cid" xmlns:w16="http://schemas.microsoft.com/office/word/2018/wordml" xmlns:w16se="http://schemas.microsoft.com/office/word/2015/wordml/symex" xmlns:wpg="http://schemas.microsoft.com/office/word/2010/wordprocessingGroup" xmlns:wpi="http://schemas.microsoft.com/office/word/2010/wordprocessingInk" xmlns:wne="http://schemas.microsoft.com/office/word/2006/wordml" xmlns:wps="http://schemas.microsoft.com/office/word/2010/wordprocessingShape" mc:Ignorable="w14 w15 w16se w16cid w16 w16cex wp14">
   <w:abstractNum w:abstractNumId="0" w15:restartNumberingAfterBreak="0">
     <w:nsid w:val="01140B9A"/>
     <w:multiLevelType w:val="multilevel"/>
@@ -9351,7 +9194,7 @@
 </file>
 
 <file path=word/styles.xml><?xml version="1.0" encoding="utf-8"?>
-<w:styles xmlns:mc="http://schemas.openxmlformats.org/markup-compatibility/2006" xmlns:r="http://schemas.openxmlformats.org/officeDocument/2006/relationships" xmlns:w="http://schemas.openxmlformats.org/wordprocessingml/2006/main" xmlns:w14="http://schemas.microsoft.com/office/word/2010/wordml" xmlns:w15="http://schemas.microsoft.com/office/word/2012/wordml" xmlns:w16cid="http://schemas.microsoft.com/office/word/2016/wordml/cid" xmlns:w16se="http://schemas.microsoft.com/office/word/2015/wordml/symex" mc:Ignorable="w14 w15 w16se w16cid">
+<w:styles xmlns:mc="http://schemas.openxmlformats.org/markup-compatibility/2006" xmlns:r="http://schemas.openxmlformats.org/officeDocument/2006/relationships" xmlns:w="http://schemas.openxmlformats.org/wordprocessingml/2006/main" xmlns:w14="http://schemas.microsoft.com/office/word/2010/wordml" xmlns:w15="http://schemas.microsoft.com/office/word/2012/wordml" xmlns:w16cex="http://schemas.microsoft.com/office/word/2018/wordml/cex" xmlns:w16cid="http://schemas.microsoft.com/office/word/2016/wordml/cid" xmlns:w16="http://schemas.microsoft.com/office/word/2018/wordml" xmlns:w16se="http://schemas.microsoft.com/office/word/2015/wordml/symex" mc:Ignorable="w14 w15 w16se w16cid w16 w16cex">
   <w:docDefaults>
     <w:rPrDefault>
       <w:rPr>

--- a/Old_man_Assignment_3.docx
+++ b/Old_man_Assignment_3.docx
@@ -127,7 +127,25 @@
                 <w:szCs w:val="28"/>
                 <w:lang w:val="en-US"/>
               </w:rPr>
-              <w:t xml:space="preserve"> Old Man with Bakcache</w:t>
+              <w:t xml:space="preserve"> Old Man with Ba</w:t>
+            </w:r>
+            <w:r>
+              <w:rPr>
+                <w:rFonts w:asciiTheme="majorBidi" w:hAnsiTheme="majorBidi" w:cstheme="majorBidi"/>
+                <w:sz w:val="28"/>
+                <w:szCs w:val="28"/>
+                <w:lang w:val="en-US"/>
+              </w:rPr>
+              <w:t>c</w:t>
+            </w:r>
+            <w:r>
+              <w:rPr>
+                <w:rFonts w:asciiTheme="majorBidi" w:hAnsiTheme="majorBidi" w:cstheme="majorBidi"/>
+                <w:sz w:val="28"/>
+                <w:szCs w:val="28"/>
+                <w:lang w:val="en-US"/>
+              </w:rPr>
+              <w:t>kache</w:t>
             </w:r>
           </w:p>
           <w:p>
@@ -1566,8 +1584,17 @@
                 <w:rFonts w:ascii="Roboto Mono" w:eastAsia="Roboto Mono" w:hAnsi="Roboto Mono" w:cs="Roboto Mono"/>
                 <w:lang w:val="en-US"/>
               </w:rPr>
-              <w:t xml:space="preserve"> wxPython</w:t>
-            </w:r>
+              <w:t xml:space="preserve"> </w:t>
+            </w:r>
+            <w:proofErr w:type="spellStart"/>
+            <w:r>
+              <w:rPr>
+                <w:rFonts w:ascii="Roboto Mono" w:eastAsia="Roboto Mono" w:hAnsi="Roboto Mono" w:cs="Roboto Mono"/>
+                <w:lang w:val="en-US"/>
+              </w:rPr>
+              <w:t>wxPython</w:t>
+            </w:r>
+            <w:proofErr w:type="spellEnd"/>
           </w:p>
           <w:p>
             <w:pPr>
@@ -6279,6 +6306,47 @@
                 <w:lang w:val="en-US"/>
               </w:rPr>
             </w:pPr>
+            <w:r>
+              <w:rPr>
+                <w:noProof/>
+                <w:lang w:val="en-US"/>
+              </w:rPr>
+              <w:drawing>
+                <wp:inline distT="0" distB="0" distL="0" distR="0" wp14:anchorId="47BF1F30" wp14:editId="0A1C4ECE">
+                  <wp:extent cx="3923750" cy="3180982"/>
+                  <wp:effectExtent l="0" t="0" r="635" b="635"/>
+                  <wp:docPr id="33" name="Picture 33"/>
+                  <wp:cNvGraphicFramePr>
+                    <a:graphicFrameLocks xmlns:a="http://schemas.openxmlformats.org/drawingml/2006/main" noChangeAspect="1"/>
+                  </wp:cNvGraphicFramePr>
+                  <a:graphic xmlns:a="http://schemas.openxmlformats.org/drawingml/2006/main">
+                    <a:graphicData uri="http://schemas.openxmlformats.org/drawingml/2006/picture">
+                      <pic:pic xmlns:pic="http://schemas.openxmlformats.org/drawingml/2006/picture">
+                        <pic:nvPicPr>
+                          <pic:cNvPr id="1" name=""/>
+                          <pic:cNvPicPr/>
+                        </pic:nvPicPr>
+                        <pic:blipFill>
+                          <a:blip r:embed="rId12"/>
+                          <a:stretch>
+                            <a:fillRect/>
+                          </a:stretch>
+                        </pic:blipFill>
+                        <pic:spPr>
+                          <a:xfrm>
+                            <a:off x="0" y="0"/>
+                            <a:ext cx="3923750" cy="3180982"/>
+                          </a:xfrm>
+                          <a:prstGeom prst="rect">
+                            <a:avLst/>
+                          </a:prstGeom>
+                        </pic:spPr>
+                      </pic:pic>
+                    </a:graphicData>
+                  </a:graphic>
+                </wp:inline>
+              </w:drawing>
+            </w:r>
           </w:p>
         </w:tc>
       </w:tr>
@@ -6351,6 +6419,7 @@
                 <w:szCs w:val="28"/>
                 <w:cs/>
               </w:rPr>
+              <w:lastRenderedPageBreak/>
               <w:t>เทียบกับ</w:t>
             </w:r>
             <w:r>
@@ -6688,7 +6757,6 @@
       <w:bookmarkStart w:id="8" w:name="_7hqvllizblmy" w:colFirst="0" w:colLast="0"/>
       <w:bookmarkEnd w:id="8"/>
       <w:r>
-        <w:lastRenderedPageBreak/>
         <w:t>MVVM: Model-View-ViewModel</w:t>
       </w:r>
     </w:p>
@@ -6724,7 +6792,7 @@
         </w:rPr>
         <w:t xml:space="preserve">In this assignment we use RxPY, the ReactiveX library for Python, to do reactive programming. You can investigate the RxPY documentation at </w:t>
       </w:r>
-      <w:hyperlink r:id="rId12">
+      <w:hyperlink r:id="rId13">
         <w:r>
           <w:rPr>
             <w:color w:val="1155CC"/>
@@ -6740,7 +6808,7 @@
         </w:rPr>
         <w:t xml:space="preserve"> and ReactiveX at </w:t>
       </w:r>
-      <w:hyperlink r:id="rId13">
+      <w:hyperlink r:id="rId14">
         <w:r>
           <w:rPr>
             <w:color w:val="1155CC"/>
@@ -7363,6 +7431,7 @@
         <w:rPr>
           <w:lang w:val="en-US"/>
         </w:rPr>
+        <w:lastRenderedPageBreak/>
         <w:t xml:space="preserve">Q17: Do you think that the view model should know which view object is owning it? </w:t>
       </w:r>
       <w:r>
@@ -7407,7 +7476,7 @@
               <w:widowControl w:val="0"/>
               <w:spacing w:line="240" w:lineRule="auto"/>
               <w:rPr>
-                <w:rFonts w:cstheme="minorBidi" w:hint="cs"/>
+                <w:rFonts w:cstheme="minorBidi"/>
                 <w:cs/>
               </w:rPr>
             </w:pPr>
@@ -7600,7 +7669,6 @@
           <w:szCs w:val="18"/>
           <w:lang w:val="en-US"/>
         </w:rPr>
-        <w:lastRenderedPageBreak/>
         <w:t xml:space="preserve">    ├── __init__.py</w:t>
       </w:r>
     </w:p>
@@ -7929,7 +7997,7 @@
         </w:rPr>
         <w:t xml:space="preserve"> Look at </w:t>
       </w:r>
-      <w:hyperlink r:id="rId14">
+      <w:hyperlink r:id="rId15">
         <w:r>
           <w:rPr>
             <w:color w:val="1155CC"/>
@@ -8196,6 +8264,12 @@
                 <w:lang w:val="en-US"/>
               </w:rPr>
             </w:pPr>
+            <w:r>
+              <w:rPr>
+                <w:lang w:val="en-US"/>
+              </w:rPr>
+              <w:t>ViewModel detects change in View, then process accordingly, and vice versa.</w:t>
+            </w:r>
           </w:p>
         </w:tc>
       </w:tr>
@@ -8265,7 +8339,64 @@
               <w:rPr>
                 <w:lang w:val="en-US"/>
               </w:rPr>
-              <w:t>The presenter must update itself, while the viewmodel doesn’t.</w:t>
+              <w:lastRenderedPageBreak/>
+              <w:t xml:space="preserve">The </w:t>
+            </w:r>
+            <w:r>
+              <w:rPr>
+                <w:lang w:val="en-US"/>
+              </w:rPr>
+              <w:t>P</w:t>
+            </w:r>
+            <w:r>
+              <w:rPr>
+                <w:lang w:val="en-US"/>
+              </w:rPr>
+              <w:t xml:space="preserve">resenter must update itself, while the </w:t>
+            </w:r>
+            <w:proofErr w:type="spellStart"/>
+            <w:r>
+              <w:rPr>
+                <w:lang w:val="en-US"/>
+              </w:rPr>
+              <w:t>V</w:t>
+            </w:r>
+            <w:r>
+              <w:rPr>
+                <w:lang w:val="en-US"/>
+              </w:rPr>
+              <w:t>iew</w:t>
+            </w:r>
+            <w:r>
+              <w:rPr>
+                <w:lang w:val="en-US"/>
+              </w:rPr>
+              <w:t>M</w:t>
+            </w:r>
+            <w:r>
+              <w:rPr>
+                <w:lang w:val="en-US"/>
+              </w:rPr>
+              <w:t>odel</w:t>
+            </w:r>
+            <w:proofErr w:type="spellEnd"/>
+            <w:r>
+              <w:rPr>
+                <w:lang w:val="en-US"/>
+              </w:rPr>
+              <w:t xml:space="preserve"> </w:t>
+            </w:r>
+            <w:r>
+              <w:rPr>
+                <w:lang w:val="en-US"/>
+              </w:rPr>
+              <w:t>does not</w:t>
+            </w:r>
+            <w:r>
+              <w:rPr>
+                <w:lang w:val="en-US"/>
+              </w:rPr>
+              <w:t>.</w:t>
             </w:r>
           </w:p>
         </w:tc>
@@ -8327,7 +8458,7 @@
               <w:widowControl w:val="0"/>
               <w:spacing w:line="240" w:lineRule="auto"/>
               <w:rPr>
-                <w:rFonts w:cstheme="minorBidi" w:hint="cs"/>
+                <w:rFonts w:cstheme="minorBidi"/>
                 <w:cs/>
               </w:rPr>
             </w:pPr>
@@ -8427,7 +8558,6 @@
         <w:rPr>
           <w:lang w:val="en-US"/>
         </w:rPr>
-        <w:lastRenderedPageBreak/>
         <w:t>Q23: How did you interact with the view model?</w:t>
       </w:r>
     </w:p>
@@ -8472,6 +8602,12 @@
                 <w:lang w:val="en-US"/>
               </w:rPr>
             </w:pPr>
+            <w:r>
+              <w:rPr>
+                <w:lang w:val="en-US"/>
+              </w:rPr>
+              <w:t>By calling the ViewModel method with input parameter.</w:t>
+            </w:r>
           </w:p>
         </w:tc>
       </w:tr>
@@ -8558,7 +8694,7 @@
                           <pic:cNvPicPr/>
                         </pic:nvPicPr>
                         <pic:blipFill>
-                          <a:blip r:embed="rId15">
+                          <a:blip r:embed="rId16">
                             <a:extLst>
                               <a:ext uri="{28A0092B-C50C-407E-A947-70E740481C1C}">
                                 <a14:useLocalDpi xmlns:a14="http://schemas.microsoft.com/office/drawing/2010/main" val="0"/>
@@ -8649,6 +8785,12 @@
                 <w:lang w:val="en-US"/>
               </w:rPr>
             </w:pPr>
+            <w:r>
+              <w:rPr>
+                <w:lang w:val="en-US"/>
+              </w:rPr>
+              <w:t>MVVM runs single page application faster, while consuming more memory via data binding.</w:t>
+            </w:r>
           </w:p>
         </w:tc>
       </w:tr>
@@ -8708,12 +8850,29 @@
             <w:pPr>
               <w:widowControl w:val="0"/>
               <w:spacing w:line="240" w:lineRule="auto"/>
+              <w:rPr>
+                <w:rFonts w:cstheme="minorBidi"/>
+                <w:cs/>
+              </w:rPr>
             </w:pPr>
+            <w:r>
+              <w:rPr>
+                <w:lang w:val="en-US"/>
+              </w:rPr>
+              <w:lastRenderedPageBreak/>
+              <w:t>MVC, as this pattern is the simplest and suitable for a lower scale project.</w:t>
+            </w:r>
           </w:p>
         </w:tc>
       </w:tr>
     </w:tbl>
-    <w:p/>
+    <w:p>
+      <w:pPr>
+        <w:rPr>
+          <w:lang w:val="en-US"/>
+        </w:rPr>
+      </w:pPr>
+    </w:p>
     <w:sectPr>
       <w:pgSz w:w="11909" w:h="16834"/>
       <w:pgMar w:top="720" w:right="720" w:bottom="720" w:left="720" w:header="720" w:footer="720" w:gutter="0"/>
